--- a/Dokumentacija/D04_Spec_Zahteva.docx
+++ b/Dokumentacija/D04_Spec_Zahteva.docx
@@ -3174,7 +3174,43 @@
         <w:rPr>
           <w:lang w:val="sr-Latn-CS"/>
         </w:rPr>
-        <w:t>Dokument se odnosi na FoodHouse web aplikaciju koja će biti razvijena od strane 3M&amp;N tima. FoodHouse predstavlja online platformu na kojoj proizvođači mogu da plasiraju svoje proizvode, ponude radna mesta za određene poslove i odrede dan „otvorenih vrata“. Pored toga namenjena je korisnicima koji mogu po kategorijama da izaberu proizvode za koje su zainteresovani kao i radna mesta ukoliko ih proizvođač nudi. Takođe pruža mogućnost kupcu da lično preuzme proizvode ili preko dostave. Ukoliko kupac ne preuzima lično proizvod, proizvođač je dužan da izabere dostavljača koji treba da dostavi proizvod. Dostavljaču je dozvoljeno da prihvati ili odbije dostavu. Namena sistema je efikasno i jednostavno dodavanje, izmena i brisanje proizvoda od strane proizvođača, efikasno zakazivanje dostave i pronalaženje poslova.</w:t>
+        <w:t>Dokument se odnosi na FoodHouse web aplikaciju koja će biti razvijena od strane 3M&amp;N tima. FoodHouse predstavlja online platformu na kojoj proizvođači mogu da plasiraju svoje proizvode, ponude radna mesta za određene poslove</w:t>
+      </w:r>
+      <w:r>
+        <w:rPr>
+          <w:lang w:val="sr-Latn-CS"/>
+        </w:rPr>
+        <w:t xml:space="preserve">. </w:t>
+      </w:r>
+      <w:r>
+        <w:rPr>
+          <w:lang w:val="sr-Latn-CS"/>
+        </w:rPr>
+        <w:t xml:space="preserve">Pored toga namenjena je korisnicima koji mogu po kategorijama da izaberu proizvode za koje su zainteresovani kao i radna mesta ukoliko ih proizvođač nudi. Takođe pruža mogućnost kupcu da lično preuzme proizvode ili preko dostave. Ukoliko kupac ne preuzima lično proizvod, proizvođač je dužan </w:t>
+      </w:r>
+      <w:r>
+        <w:rPr>
+          <w:lang w:val="sr-Latn-CS"/>
+        </w:rPr>
+        <w:t>da dostavi proizvod</w:t>
+      </w:r>
+      <w:r>
+        <w:rPr>
+          <w:lang w:val="sr-Latn-CS"/>
+        </w:rPr>
+        <w:t xml:space="preserve">. Namena sistema je efikasno i jednostavno dodavanje, izmena i brisanje proizvoda </w:t>
+      </w:r>
+      <w:r>
+        <w:rPr>
+          <w:lang w:val="sr-Latn-CS"/>
+        </w:rPr>
+        <w:t>od strane proizvođača, efikasno</w:t>
+      </w:r>
+      <w:r>
+        <w:rPr>
+          <w:lang w:val="sr-Latn-CS"/>
+        </w:rPr>
+        <w:t xml:space="preserve"> pronalaženje poslova.</w:t>
       </w:r>
     </w:p>
     <w:p>
@@ -3393,7 +3429,6 @@
           <w:noProof/>
           <w:lang w:eastAsia="en-US"/>
         </w:rPr>
-        <w:lastRenderedPageBreak/>
         <w:drawing>
           <wp:inline distT="0" distB="0" distL="0" distR="0">
             <wp:extent cx="5943600" cy="3632835"/>
@@ -3598,7 +3633,6 @@
         <w:rPr>
           <w:lang w:val="sr-Latn-CS"/>
         </w:rPr>
-        <w:lastRenderedPageBreak/>
         <w:t xml:space="preserve">Detaljni UML dijagram za slučaj korišćenja </w:t>
       </w:r>
       <w:r>
@@ -3709,6 +3743,7 @@
           <w:rFonts w:ascii="Times New Roman" w:hAnsi="Times New Roman" w:cs="Times New Roman"/>
           <w:lang w:val="sr-Latn-CS"/>
         </w:rPr>
+        <w:lastRenderedPageBreak/>
         <w:t>Profili korisnika</w:t>
       </w:r>
       <w:bookmarkEnd w:id="4"/>
@@ -3789,14 +3824,6 @@
     </w:p>
     <w:p>
       <w:pPr>
-        <w:pStyle w:val="BodyText"/>
-        <w:rPr>
-          <w:lang w:val="sr-Latn-CS"/>
-        </w:rPr>
-      </w:pPr>
-    </w:p>
-    <w:p>
-      <w:pPr>
         <w:pStyle w:val="Heading2"/>
         <w:rPr>
           <w:rFonts w:ascii="Times New Roman" w:hAnsi="Times New Roman" w:cs="Times New Roman"/>
@@ -3870,7 +3897,7 @@
         <w:rPr>
           <w:lang w:val="sr-Latn-CS"/>
         </w:rPr>
-        <w:t>Registrovani korisnik je profil korisnika koji obuhvata osobe koje imaju mogućnost kupovine proizvoda i mogućnost apliciranja za posao. Veza generalizacije između privilegovanog korisnika i gosta je uvedena da ukaže na mogućnost pristupa svim osnovnim funkcionalnostima aplikacije vezanim za pregled informacija. Da bi registrovani korisnik mogao da kupuje proizvode, ima uvid u svoje prethodne kupovine, ažurira podatke o sebi i ostavlja ocene na proizvode i dostavu, kao i mo</w:t>
+        <w:t>Registrovani korisnik je profil korisnika koji obuhvata osobe koje imaju mogućnost kupovine proizvoda i mogućnost apliciranja za posao. Veza generalizacije između privilegovanog korisnika i gosta je uvedena da ukaže na mogućnost pristupa svim osnovnim funkcionalnostima aplikacije vezanim za pregled informacija. Da bi registrovani korisnik mogao da kupuje proizvode, ima uvid u svoje prethodne kupovine, ažurira podatke o sebi i ostavlja ocene na proizvode, kao i mo</w:t>
       </w:r>
       <w:r>
         <w:rPr>
@@ -3913,7 +3940,19 @@
         <w:rPr>
           <w:lang w:val="sr-Latn-CS"/>
         </w:rPr>
-        <w:t>Dostavljač je korisnik koji se prijavljuje svojim nalogom i ima mogućnost pregleda poslova(dostava),    prihvatanje i odbijanje istih i pregled svojih ocena. Za kreiranje njegovog naloga je zadužen administrator.</w:t>
+        <w:t>Dostavljač je korisnik koji se prijavljuje svojim nalogom i ima mogućnos</w:t>
+      </w:r>
+      <w:r>
+        <w:rPr>
+          <w:lang w:val="sr-Latn-CS"/>
+        </w:rPr>
+        <w:t>t pregleda poslova(dostava)</w:t>
+      </w:r>
+      <w:r>
+        <w:rPr>
+          <w:lang w:val="sr-Latn-CS"/>
+        </w:rPr>
+        <w:t>. Za kreiranje njegovog naloga je zadužen administrator.</w:t>
       </w:r>
     </w:p>
     <w:p>
@@ -3930,7 +3969,6 @@
           <w:rFonts w:ascii="Times New Roman" w:hAnsi="Times New Roman" w:cs="Times New Roman"/>
           <w:lang w:val="sr-Latn-CS"/>
         </w:rPr>
-        <w:lastRenderedPageBreak/>
         <w:t>Administrator</w:t>
       </w:r>
       <w:bookmarkEnd w:id="5"/>
@@ -4062,15 +4100,7 @@
         <w:rPr>
           <w:lang w:val="sr-Latn-CS"/>
         </w:rPr>
-        <w:t>Gost, Proizvođač, Registrovani korisnik</w:t>
-      </w:r>
-      <w:bookmarkStart w:id="7" w:name="_GoBack"/>
-      <w:bookmarkEnd w:id="7"/>
-      <w:r>
-        <w:rPr>
-          <w:lang w:val="sr-Latn-CS"/>
-        </w:rPr>
-        <w:t>, Administrator.</w:t>
+        <w:t>Gost, Proizvođač, Registrovani korisnik, Administrator.</w:t>
       </w:r>
     </w:p>
     <w:p>
@@ -4258,6 +4288,7 @@
           <w:bCs/>
           <w:lang w:val="sr-Latn-CS"/>
         </w:rPr>
+        <w:lastRenderedPageBreak/>
         <w:t>Posledice</w:t>
       </w:r>
       <w:r>
@@ -4297,7 +4328,7 @@
           <w:lang w:val="sr-Latn-CS"/>
         </w:rPr>
       </w:pPr>
-      <w:bookmarkStart w:id="8" w:name="_Toc163018898"/>
+      <w:bookmarkStart w:id="7" w:name="_Toc163018898"/>
       <w:r>
         <w:rPr>
           <w:rFonts w:ascii="Times New Roman" w:hAnsi="Times New Roman" w:cs="Times New Roman"/>
@@ -4305,7 +4336,7 @@
         </w:rPr>
         <w:t xml:space="preserve">Pregled osnovnih podataka o </w:t>
       </w:r>
-      <w:bookmarkEnd w:id="8"/>
+      <w:bookmarkEnd w:id="7"/>
       <w:r>
         <w:rPr>
           <w:rFonts w:ascii="Times New Roman" w:hAnsi="Times New Roman" w:cs="Times New Roman"/>
@@ -4527,7 +4558,7 @@
           <w:lang w:val="sr-Latn-CS"/>
         </w:rPr>
       </w:pPr>
-      <w:bookmarkStart w:id="9" w:name="_Toc163018899"/>
+      <w:bookmarkStart w:id="8" w:name="_Toc163018899"/>
       <w:r>
         <w:rPr>
           <w:lang w:val="sr-Latn-CS"/>
@@ -4548,10 +4579,9 @@
           <w:rFonts w:ascii="Times New Roman" w:hAnsi="Times New Roman" w:cs="Times New Roman"/>
           <w:lang w:val="sr-Latn-CS"/>
         </w:rPr>
-        <w:lastRenderedPageBreak/>
         <w:t xml:space="preserve">Pregled </w:t>
       </w:r>
-      <w:bookmarkEnd w:id="9"/>
+      <w:bookmarkEnd w:id="8"/>
       <w:r>
         <w:rPr>
           <w:rFonts w:ascii="Times New Roman" w:hAnsi="Times New Roman" w:cs="Times New Roman"/>
@@ -4779,7 +4809,7 @@
           <w:lang w:val="sr-Latn-CS"/>
         </w:rPr>
       </w:pPr>
-      <w:bookmarkStart w:id="10" w:name="_Toc163018900"/>
+      <w:bookmarkStart w:id="9" w:name="_Toc163018900"/>
       <w:r>
         <w:rPr>
           <w:lang w:val="sr-Latn-CS"/>
@@ -4787,7 +4817,7 @@
         <w:t>Tekuća stranica je stranica sa spiskom proizvoda iz odabranog domaćinstva.</w:t>
       </w:r>
     </w:p>
-    <w:bookmarkEnd w:id="10"/>
+    <w:bookmarkEnd w:id="9"/>
     <w:p>
       <w:pPr>
         <w:pStyle w:val="Heading2"/>
@@ -4872,6 +4902,7 @@
           <w:bCs/>
           <w:lang w:val="sr-Latn-CS"/>
         </w:rPr>
+        <w:lastRenderedPageBreak/>
         <w:t>Akteri:</w:t>
       </w:r>
     </w:p>
@@ -5036,7 +5067,7 @@
           <w:lang w:val="sr-Latn-CS"/>
         </w:rPr>
       </w:pPr>
-      <w:bookmarkStart w:id="11" w:name="_Toc163018901"/>
+      <w:bookmarkStart w:id="10" w:name="_Toc163018901"/>
       <w:r>
         <w:rPr>
           <w:lang w:val="sr-Latn-CS"/>
@@ -5145,7 +5176,6 @@
           <w:bCs/>
           <w:lang w:val="sr-Latn-CS"/>
         </w:rPr>
-        <w:lastRenderedPageBreak/>
         <w:t>Preduslovi:</w:t>
       </w:r>
     </w:p>
@@ -5298,7 +5328,7 @@
         <w:t xml:space="preserve"> </w:t>
       </w:r>
     </w:p>
-    <w:bookmarkEnd w:id="11"/>
+    <w:bookmarkEnd w:id="10"/>
     <w:p>
       <w:pPr>
         <w:pStyle w:val="Heading2"/>
@@ -5446,6 +5476,7 @@
           <w:bCs/>
           <w:lang w:val="sr-Latn-CS"/>
         </w:rPr>
+        <w:lastRenderedPageBreak/>
         <w:t>Preduslovi:</w:t>
       </w:r>
     </w:p>
@@ -5779,7 +5810,6 @@
           <w:bCs/>
           <w:lang w:val="sr-Latn-CS"/>
         </w:rPr>
-        <w:lastRenderedPageBreak/>
         <w:t>Izuzeci:</w:t>
       </w:r>
     </w:p>
@@ -6062,6 +6092,7 @@
         <w:rPr>
           <w:lang w:val="sr-Latn-CS"/>
         </w:rPr>
+        <w:lastRenderedPageBreak/>
         <w:t>Korisnik popunjava odgovarajuće podatke</w:t>
       </w:r>
     </w:p>
@@ -6142,7 +6173,7 @@
           <w:lang w:val="sr-Latn-CS"/>
         </w:rPr>
       </w:pPr>
-      <w:bookmarkStart w:id="12" w:name="_Toc163018903"/>
+      <w:bookmarkStart w:id="11" w:name="_Toc163018903"/>
       <w:r>
         <w:rPr>
           <w:lang w:val="sr-Latn-CS"/>
@@ -6394,7 +6425,6 @@
           <w:bCs/>
           <w:lang w:val="sr-Latn-CS"/>
         </w:rPr>
-        <w:lastRenderedPageBreak/>
         <w:t>Izuzeci:</w:t>
       </w:r>
     </w:p>
@@ -6734,7 +6764,7 @@
         </w:rPr>
       </w:pPr>
     </w:p>
-    <w:bookmarkEnd w:id="12"/>
+    <w:bookmarkEnd w:id="11"/>
     <w:p>
       <w:pPr>
         <w:pStyle w:val="Heading2"/>
@@ -7009,7 +7039,7 @@
           <w:lang w:val="sr-Latn-CS"/>
         </w:rPr>
       </w:pPr>
-      <w:bookmarkStart w:id="13" w:name="_Toc163018904"/>
+      <w:bookmarkStart w:id="12" w:name="_Toc163018904"/>
       <w:r>
         <w:rPr>
           <w:lang w:val="sr-Latn-CS"/>
@@ -7029,7 +7059,7 @@
         <w:t>“.</w:t>
       </w:r>
     </w:p>
-    <w:bookmarkEnd w:id="13"/>
+    <w:bookmarkEnd w:id="12"/>
     <w:p>
       <w:pPr>
         <w:pStyle w:val="Heading2"/>
@@ -7043,7 +7073,6 @@
           <w:rFonts w:ascii="Times New Roman" w:hAnsi="Times New Roman" w:cs="Times New Roman"/>
           <w:lang w:val="sr-Latn-CS"/>
         </w:rPr>
-        <w:lastRenderedPageBreak/>
         <w:t>Prijavljivanje</w:t>
       </w:r>
     </w:p>
@@ -7362,7 +7391,7 @@
           <w:lang w:val="sr-Latn-CS"/>
         </w:rPr>
       </w:pPr>
-      <w:bookmarkStart w:id="14" w:name="_Toc163018905"/>
+      <w:bookmarkStart w:id="13" w:name="_Toc163018905"/>
       <w:r>
         <w:rPr>
           <w:lang w:val="sr-Latn-CS"/>
@@ -7370,7 +7399,7 @@
         <w:t>Korisnik je prijavljen i ima pristup specifičnim opcijama u skladu sa svojim privilegijama.</w:t>
       </w:r>
     </w:p>
-    <w:bookmarkEnd w:id="14"/>
+    <w:bookmarkEnd w:id="13"/>
     <w:p>
       <w:pPr>
         <w:pStyle w:val="BodyText"/>
@@ -7461,7 +7490,7 @@
           <w:lang w:val="sr-Latn-CS"/>
         </w:rPr>
       </w:pPr>
-      <w:bookmarkStart w:id="15" w:name="_Toc163018907"/>
+      <w:bookmarkStart w:id="14" w:name="_Toc163018907"/>
       <w:r>
         <w:rPr>
           <w:rFonts w:ascii="Times New Roman" w:hAnsi="Times New Roman" w:cs="Times New Roman"/>
@@ -7470,7 +7499,7 @@
         <w:lastRenderedPageBreak/>
         <w:t xml:space="preserve">Ažuriranje podataka o </w:t>
       </w:r>
-      <w:bookmarkEnd w:id="15"/>
+      <w:bookmarkEnd w:id="14"/>
       <w:r>
         <w:rPr>
           <w:rFonts w:ascii="Times New Roman" w:hAnsi="Times New Roman" w:cs="Times New Roman"/>
@@ -8595,7 +8624,7 @@
           <w:lang w:val="sr-Latn-CS"/>
         </w:rPr>
       </w:pPr>
-      <w:bookmarkStart w:id="16" w:name="_Toc163018911"/>
+      <w:bookmarkStart w:id="15" w:name="_Toc163018911"/>
       <w:r>
         <w:rPr>
           <w:lang w:val="sr-Latn-CS"/>
@@ -8603,7 +8632,7 @@
         <w:t>Korisnički nalog i podaci za izabranog korisnika FoodHouse sistema su obrisani.</w:t>
       </w:r>
     </w:p>
-    <w:bookmarkEnd w:id="16"/>
+    <w:bookmarkEnd w:id="15"/>
     <w:p>
       <w:pPr>
         <w:pStyle w:val="Heading2"/>
@@ -9012,6 +9041,8 @@
         </w:rPr>
         <w:t>Osnovni tok:</w:t>
       </w:r>
+      <w:bookmarkStart w:id="16" w:name="_GoBack"/>
+      <w:bookmarkEnd w:id="16"/>
     </w:p>
     <w:p>
       <w:pPr>
@@ -11081,7 +11112,7 @@
               <w:noProof/>
               <w:lang w:val="sr-Latn-CS"/>
             </w:rPr>
-            <w:t>7</w:t>
+            <w:t>18</w:t>
           </w:r>
           <w:r>
             <w:rPr>
@@ -11097,31 +11128,16 @@
             </w:rPr>
             <w:t xml:space="preserve"> od </w:t>
           </w:r>
-          <w:r>
-            <w:fldChar w:fldCharType="begin"/>
-          </w:r>
-          <w:r>
-            <w:instrText xml:space="preserve"> NUMPAGES  \* MERGEFORMAT </w:instrText>
-          </w:r>
-          <w:r>
-            <w:fldChar w:fldCharType="separate"/>
-          </w:r>
-          <w:r>
-            <w:rPr>
-              <w:rStyle w:val="PageNumber"/>
-              <w:noProof/>
-              <w:lang w:val="sr-Latn-CS"/>
-            </w:rPr>
-            <w:t>19</w:t>
-          </w:r>
-          <w:r>
-            <w:rPr>
-              <w:rStyle w:val="PageNumber"/>
-              <w:noProof/>
-              <w:lang w:val="sr-Latn-CS"/>
-            </w:rPr>
-            <w:fldChar w:fldCharType="end"/>
-          </w:r>
+          <w:fldSimple w:instr=" NUMPAGES  \* MERGEFORMAT ">
+            <w:r>
+              <w:rPr>
+                <w:rStyle w:val="PageNumber"/>
+                <w:noProof/>
+                <w:lang w:val="sr-Latn-CS"/>
+              </w:rPr>
+              <w:t>18</w:t>
+            </w:r>
+          </w:fldSimple>
         </w:p>
       </w:tc>
     </w:tr>
